--- a/Docs/2023_ПІ_ООП_ПЗПІ-22-1_Голові_С_Ю.docx
+++ b/Docs/2023_ПІ_ООП_ПЗПІ-22-1_Голові_С_Ю.docx
@@ -2463,7 +2463,7 @@
           <w:rtl w:val="0"/>
         </w:rPr>
         <w:tab/>
-        <w:t xml:space="preserve">В результаті створена програма, що дозволяє отримувати список підходящих партнерів за ключовими словами. Є можливість створювати та видаляти акаунти користувачів. Шукати партнерів, запрошувати їх зустрічатися, приймати чи відхиляти відповідні запрошення. Програма автоматично архівує новостворені пари.</w:t>
+        <w:t xml:space="preserve">В результаті створена програма, що дозволяє отримувати список підходящих партнерів за ключовими словами. Є можливість створювати та видаляти акаунти користувачів. Шукати партнерів, запрошувати їх зустрічатися, приймати чи відхиляти відповідні запрошення. Програма автоматично архівує профілі, що знайшли собі пару.</w:t>
       </w:r>
     </w:p>
     <w:p>
@@ -5193,14 +5193,14 @@
         </w:rPr>
         <w:drawing>
           <wp:inline distB="114300" distT="114300" distL="114300" distR="114300">
-            <wp:extent cx="4816763" cy="3487609"/>
+            <wp:extent cx="5494050" cy="2608390"/>
             <wp:effectExtent b="0" l="0" r="0" t="0"/>
-            <wp:docPr id="11" name="image4.png"/>
+            <wp:docPr id="3" name="image14.png"/>
             <a:graphic>
               <a:graphicData uri="http://schemas.openxmlformats.org/drawingml/2006/picture">
                 <pic:pic>
                   <pic:nvPicPr>
-                    <pic:cNvPr id="0" name="image4.png"/>
+                    <pic:cNvPr id="0" name="image14.png"/>
                     <pic:cNvPicPr preferRelativeResize="0"/>
                   </pic:nvPicPr>
                   <pic:blipFill>
@@ -5213,7 +5213,7 @@
                   <pic:spPr>
                     <a:xfrm>
                       <a:off x="0" y="0"/>
-                      <a:ext cx="4816763" cy="3487609"/>
+                      <a:ext cx="5494050" cy="2608390"/>
                     </a:xfrm>
                     <a:prstGeom prst="rect"/>
                     <a:ln/>
@@ -5406,14 +5406,14 @@
         </w:rPr>
         <w:drawing>
           <wp:inline distB="114300" distT="114300" distL="114300" distR="114300">
-            <wp:extent cx="4551075" cy="3998516"/>
+            <wp:extent cx="4093752" cy="3632051"/>
             <wp:effectExtent b="0" l="0" r="0" t="0"/>
-            <wp:docPr id="8" name="image7.png"/>
+            <wp:docPr id="10" name="image6.png"/>
             <a:graphic>
               <a:graphicData uri="http://schemas.openxmlformats.org/drawingml/2006/picture">
                 <pic:pic>
                   <pic:nvPicPr>
-                    <pic:cNvPr id="0" name="image7.png"/>
+                    <pic:cNvPr id="0" name="image6.png"/>
                     <pic:cNvPicPr preferRelativeResize="0"/>
                   </pic:nvPicPr>
                   <pic:blipFill>
@@ -5426,7 +5426,7 @@
                   <pic:spPr>
                     <a:xfrm>
                       <a:off x="0" y="0"/>
-                      <a:ext cx="4551075" cy="3998516"/>
+                      <a:ext cx="4093752" cy="3632051"/>
                     </a:xfrm>
                     <a:prstGeom prst="rect"/>
                     <a:ln/>
@@ -5522,7 +5522,7 @@
           <w:szCs w:val="28"/>
           <w:rtl w:val="0"/>
         </w:rPr>
-        <w:t xml:space="preserve">Ім’я - до 100 символів</w:t>
+        <w:t xml:space="preserve">Ім’я - до 100 символів;</w:t>
       </w:r>
     </w:p>
     <w:p>
@@ -5547,7 +5547,7 @@
           <w:szCs w:val="28"/>
           <w:rtl w:val="0"/>
         </w:rPr>
-        <w:t xml:space="preserve">Стать - “ч” або “ж”</w:t>
+        <w:t xml:space="preserve">Стать - “ч” або “ж”;</w:t>
       </w:r>
     </w:p>
     <w:p>
@@ -5572,7 +5572,7 @@
           <w:szCs w:val="28"/>
           <w:rtl w:val="0"/>
         </w:rPr>
-        <w:t xml:space="preserve">Реєстраційний номер - 4 цифри</w:t>
+        <w:t xml:space="preserve">Реєстраційний номер - 4 цифри;</w:t>
       </w:r>
     </w:p>
     <w:p>
@@ -5597,7 +5597,7 @@
           <w:szCs w:val="28"/>
           <w:rtl w:val="0"/>
         </w:rPr>
-        <w:t xml:space="preserve">Відомості(через кому) - до 10 слів, кожне до 100 символів</w:t>
+        <w:t xml:space="preserve">Відомості(через кому);</w:t>
       </w:r>
     </w:p>
     <w:p>
@@ -5622,7 +5622,7 @@
           <w:szCs w:val="28"/>
           <w:rtl w:val="0"/>
         </w:rPr>
-        <w:t xml:space="preserve">Вимоги(через кому) - до 10 слів, кожне до 100 символів</w:t>
+        <w:t xml:space="preserve">Вимоги(через кому).</w:t>
       </w:r>
     </w:p>
     <w:p>
@@ -5764,14 +5764,14 @@
         </w:rPr>
         <w:drawing>
           <wp:inline distB="114300" distT="114300" distL="114300" distR="114300">
-            <wp:extent cx="5140613" cy="3651467"/>
+            <wp:extent cx="5054035" cy="3251051"/>
             <wp:effectExtent b="0" l="0" r="0" t="0"/>
-            <wp:docPr id="2" name="image2.png"/>
+            <wp:docPr id="11" name="image12.png"/>
             <a:graphic>
               <a:graphicData uri="http://schemas.openxmlformats.org/drawingml/2006/picture">
                 <pic:pic>
                   <pic:nvPicPr>
-                    <pic:cNvPr id="0" name="image2.png"/>
+                    <pic:cNvPr id="0" name="image12.png"/>
                     <pic:cNvPicPr preferRelativeResize="0"/>
                   </pic:nvPicPr>
                   <pic:blipFill>
@@ -5784,7 +5784,7 @@
                   <pic:spPr>
                     <a:xfrm>
                       <a:off x="0" y="0"/>
-                      <a:ext cx="5140613" cy="3651467"/>
+                      <a:ext cx="5054035" cy="3251051"/>
                     </a:xfrm>
                     <a:prstGeom prst="rect"/>
                     <a:ln/>
@@ -6030,14 +6030,14 @@
         </w:rPr>
         <w:drawing>
           <wp:inline distB="114300" distT="114300" distL="114300" distR="114300">
-            <wp:extent cx="5744663" cy="2760306"/>
+            <wp:extent cx="5820863" cy="2409825"/>
             <wp:effectExtent b="0" l="0" r="0" t="0"/>
-            <wp:docPr id="6" name="image8.png"/>
+            <wp:docPr id="1" name="image2.png"/>
             <a:graphic>
               <a:graphicData uri="http://schemas.openxmlformats.org/drawingml/2006/picture">
                 <pic:pic>
                   <pic:nvPicPr>
-                    <pic:cNvPr id="0" name="image8.png"/>
+                    <pic:cNvPr id="0" name="image2.png"/>
                     <pic:cNvPicPr preferRelativeResize="0"/>
                   </pic:nvPicPr>
                   <pic:blipFill>
@@ -6050,7 +6050,7 @@
                   <pic:spPr>
                     <a:xfrm>
                       <a:off x="0" y="0"/>
-                      <a:ext cx="5744663" cy="2760306"/>
+                      <a:ext cx="5820863" cy="2409825"/>
                     </a:xfrm>
                     <a:prstGeom prst="rect"/>
                     <a:ln/>
@@ -6222,14 +6222,14 @@
         </w:rPr>
         <w:drawing>
           <wp:inline distB="114300" distT="114300" distL="114300" distR="114300">
-            <wp:extent cx="4864388" cy="4136808"/>
+            <wp:extent cx="3898997" cy="3485858"/>
             <wp:effectExtent b="0" l="0" r="0" t="0"/>
-            <wp:docPr id="13" name="image5.png"/>
+            <wp:docPr id="8" name="image13.png"/>
             <a:graphic>
               <a:graphicData uri="http://schemas.openxmlformats.org/drawingml/2006/picture">
                 <pic:pic>
                   <pic:nvPicPr>
-                    <pic:cNvPr id="0" name="image5.png"/>
+                    <pic:cNvPr id="0" name="image13.png"/>
                     <pic:cNvPicPr preferRelativeResize="0"/>
                   </pic:nvPicPr>
                   <pic:blipFill>
@@ -6242,7 +6242,7 @@
                   <pic:spPr>
                     <a:xfrm>
                       <a:off x="0" y="0"/>
-                      <a:ext cx="4864388" cy="4136808"/>
+                      <a:ext cx="3898997" cy="3485858"/>
                     </a:xfrm>
                     <a:prstGeom prst="rect"/>
                     <a:ln/>
@@ -6456,14 +6456,14 @@
         </w:rPr>
         <w:drawing>
           <wp:inline distB="114300" distT="114300" distL="114300" distR="114300">
-            <wp:extent cx="5833004" cy="2570888"/>
+            <wp:extent cx="4504007" cy="3504337"/>
             <wp:effectExtent b="0" l="0" r="0" t="0"/>
-            <wp:docPr id="12" name="image1.png"/>
+            <wp:docPr id="4" name="image3.png"/>
             <a:graphic>
               <a:graphicData uri="http://schemas.openxmlformats.org/drawingml/2006/picture">
                 <pic:pic>
                   <pic:nvPicPr>
-                    <pic:cNvPr id="0" name="image1.png"/>
+                    <pic:cNvPr id="0" name="image3.png"/>
                     <pic:cNvPicPr preferRelativeResize="0"/>
                   </pic:nvPicPr>
                   <pic:blipFill>
@@ -6476,7 +6476,7 @@
                   <pic:spPr>
                     <a:xfrm>
                       <a:off x="0" y="0"/>
-                      <a:ext cx="5833004" cy="2570888"/>
+                      <a:ext cx="4504007" cy="3504337"/>
                     </a:xfrm>
                     <a:prstGeom prst="rect"/>
                     <a:ln/>
@@ -6668,14 +6668,14 @@
         </w:rPr>
         <w:drawing>
           <wp:inline distB="114300" distT="114300" distL="114300" distR="114300">
-            <wp:extent cx="6024382" cy="2514308"/>
+            <wp:extent cx="5591158" cy="2570887"/>
             <wp:effectExtent b="0" l="0" r="0" t="0"/>
-            <wp:docPr id="4" name="image3.png"/>
+            <wp:docPr id="2" name="image7.png"/>
             <a:graphic>
               <a:graphicData uri="http://schemas.openxmlformats.org/drawingml/2006/picture">
                 <pic:pic>
                   <pic:nvPicPr>
-                    <pic:cNvPr id="0" name="image3.png"/>
+                    <pic:cNvPr id="0" name="image7.png"/>
                     <pic:cNvPicPr preferRelativeResize="0"/>
                   </pic:nvPicPr>
                   <pic:blipFill>
@@ -6688,7 +6688,7 @@
                   <pic:spPr>
                     <a:xfrm>
                       <a:off x="0" y="0"/>
-                      <a:ext cx="6024382" cy="2514308"/>
+                      <a:ext cx="5591158" cy="2570887"/>
                     </a:xfrm>
                     <a:prstGeom prst="rect"/>
                     <a:ln/>
@@ -6902,14 +6902,14 @@
         </w:rPr>
         <w:drawing>
           <wp:inline distB="114300" distT="114300" distL="114300" distR="114300">
-            <wp:extent cx="6108035" cy="4786585"/>
+            <wp:extent cx="5940000" cy="5588000"/>
             <wp:effectExtent b="0" l="0" r="0" t="0"/>
-            <wp:docPr id="7" name="image6.png"/>
+            <wp:docPr id="13" name="image1.png"/>
             <a:graphic>
               <a:graphicData uri="http://schemas.openxmlformats.org/drawingml/2006/picture">
                 <pic:pic>
                   <pic:nvPicPr>
-                    <pic:cNvPr id="0" name="image6.png"/>
+                    <pic:cNvPr id="0" name="image1.png"/>
                     <pic:cNvPicPr preferRelativeResize="0"/>
                   </pic:nvPicPr>
                   <pic:blipFill>
@@ -6922,7 +6922,7 @@
                   <pic:spPr>
                     <a:xfrm>
                       <a:off x="0" y="0"/>
-                      <a:ext cx="6108035" cy="4786585"/>
+                      <a:ext cx="5940000" cy="5588000"/>
                     </a:xfrm>
                     <a:prstGeom prst="rect"/>
                     <a:ln/>
@@ -7434,14 +7434,14 @@
         </w:rPr>
         <w:drawing>
           <wp:inline distB="114300" distT="114300" distL="114300" distR="114300">
-            <wp:extent cx="4816763" cy="3487609"/>
+            <wp:extent cx="5931477" cy="2809012"/>
             <wp:effectExtent b="0" l="0" r="0" t="0"/>
-            <wp:docPr id="10" name="image4.png"/>
+            <wp:docPr id="12" name="image8.png"/>
             <a:graphic>
               <a:graphicData uri="http://schemas.openxmlformats.org/drawingml/2006/picture">
                 <pic:pic>
                   <pic:nvPicPr>
-                    <pic:cNvPr id="0" name="image4.png"/>
+                    <pic:cNvPr id="0" name="image8.png"/>
                     <pic:cNvPicPr preferRelativeResize="0"/>
                   </pic:nvPicPr>
                   <pic:blipFill>
@@ -7454,7 +7454,7 @@
                   <pic:spPr>
                     <a:xfrm>
                       <a:off x="0" y="0"/>
-                      <a:ext cx="4816763" cy="3487609"/>
+                      <a:ext cx="5931477" cy="2809012"/>
                     </a:xfrm>
                     <a:prstGeom prst="rect"/>
                     <a:ln/>
@@ -7555,14 +7555,14 @@
         </w:rPr>
         <w:drawing>
           <wp:inline distB="114300" distT="114300" distL="114300" distR="114300">
-            <wp:extent cx="4551075" cy="3998516"/>
+            <wp:extent cx="4648275" cy="4129540"/>
             <wp:effectExtent b="0" l="0" r="0" t="0"/>
-            <wp:docPr id="3" name="image7.png"/>
+            <wp:docPr id="9" name="image11.png"/>
             <a:graphic>
               <a:graphicData uri="http://schemas.openxmlformats.org/drawingml/2006/picture">
                 <pic:pic>
                   <pic:nvPicPr>
-                    <pic:cNvPr id="0" name="image7.png"/>
+                    <pic:cNvPr id="0" name="image11.png"/>
                     <pic:cNvPicPr preferRelativeResize="0"/>
                   </pic:nvPicPr>
                   <pic:blipFill>
@@ -7575,7 +7575,7 @@
                   <pic:spPr>
                     <a:xfrm>
                       <a:off x="0" y="0"/>
-                      <a:ext cx="4551075" cy="3998516"/>
+                      <a:ext cx="4648275" cy="4129540"/>
                     </a:xfrm>
                     <a:prstGeom prst="rect"/>
                     <a:ln/>
@@ -7691,14 +7691,14 @@
         </w:rPr>
         <w:drawing>
           <wp:inline distB="114300" distT="114300" distL="114300" distR="114300">
-            <wp:extent cx="5140613" cy="3651467"/>
+            <wp:extent cx="4796264" cy="3085237"/>
             <wp:effectExtent b="0" l="0" r="0" t="0"/>
-            <wp:docPr id="9" name="image2.png"/>
+            <wp:docPr id="14" name="image5.png"/>
             <a:graphic>
               <a:graphicData uri="http://schemas.openxmlformats.org/drawingml/2006/picture">
                 <pic:pic>
                   <pic:nvPicPr>
-                    <pic:cNvPr id="0" name="image2.png"/>
+                    <pic:cNvPr id="0" name="image5.png"/>
                     <pic:cNvPicPr preferRelativeResize="0"/>
                   </pic:nvPicPr>
                   <pic:blipFill>
@@ -7711,7 +7711,7 @@
                   <pic:spPr>
                     <a:xfrm>
                       <a:off x="0" y="0"/>
-                      <a:ext cx="5140613" cy="3651467"/>
+                      <a:ext cx="4796264" cy="3085237"/>
                     </a:xfrm>
                     <a:prstGeom prst="rect"/>
                     <a:ln/>
@@ -7805,14 +7805,14 @@
         </w:rPr>
         <w:drawing>
           <wp:inline distB="114300" distT="114300" distL="114300" distR="114300">
-            <wp:extent cx="5744663" cy="2760306"/>
+            <wp:extent cx="5889227" cy="2258882"/>
             <wp:effectExtent b="0" l="0" r="0" t="0"/>
-            <wp:docPr id="14" name="image8.png"/>
+            <wp:docPr id="7" name="image4.png"/>
             <a:graphic>
               <a:graphicData uri="http://schemas.openxmlformats.org/drawingml/2006/picture">
                 <pic:pic>
                   <pic:nvPicPr>
-                    <pic:cNvPr id="0" name="image8.png"/>
+                    <pic:cNvPr id="0" name="image4.png"/>
                     <pic:cNvPicPr preferRelativeResize="0"/>
                   </pic:nvPicPr>
                   <pic:blipFill>
@@ -7825,7 +7825,7 @@
                   <pic:spPr>
                     <a:xfrm>
                       <a:off x="0" y="0"/>
-                      <a:ext cx="5744663" cy="2760306"/>
+                      <a:ext cx="5889227" cy="2258882"/>
                     </a:xfrm>
                     <a:prstGeom prst="rect"/>
                     <a:ln/>
@@ -7897,7 +7897,7 @@
           <w:szCs w:val="28"/>
           <w:rtl w:val="0"/>
         </w:rPr>
-        <w:t xml:space="preserve">Поточну пропозицію можна знайти в пункті 4 програми. Там її можна буде видалити, якщо вона створена вами (рис 4.5) або прийняти/видалити, якщо вона надійшла вам (рис 4.6). Після прийняття пропозиції з ваших профілів буде створено пару й заархівовано. Варто зазначити, що при активній заявці ви не будете індексуватися в пошуку, а також вам не буде доступен пошук.</w:t>
+        <w:t xml:space="preserve">Поточну пропозицію можна знайти в пункті 4 програми. Там її можна буде видалити, якщо вона створена вами (рис 4.5) або прийняти/видалити, якщо вона надійшла вам (рис 4.6). Після прийняття пропозиції з ваших профілів буде створено пару й заархівовано. Варто зазначити, що при активній заявці ви не будете індексуватися в пошуку, а також вам не буде доступен пошук. Якщо видалити профіль, у котрого є не опрацьовані запрошення, то буде необхідно перезайти в профіль.</w:t>
       </w:r>
     </w:p>
     <w:p>
@@ -7918,14 +7918,14 @@
         </w:rPr>
         <w:drawing>
           <wp:inline distB="114300" distT="114300" distL="114300" distR="114300">
-            <wp:extent cx="5833004" cy="2570888"/>
+            <wp:extent cx="4887380" cy="3816914"/>
             <wp:effectExtent b="0" l="0" r="0" t="0"/>
-            <wp:docPr id="5" name="image1.png"/>
+            <wp:docPr id="5" name="image10.png"/>
             <a:graphic>
               <a:graphicData uri="http://schemas.openxmlformats.org/drawingml/2006/picture">
                 <pic:pic>
                   <pic:nvPicPr>
-                    <pic:cNvPr id="0" name="image1.png"/>
+                    <pic:cNvPr id="0" name="image10.png"/>
                     <pic:cNvPicPr preferRelativeResize="0"/>
                   </pic:nvPicPr>
                   <pic:blipFill>
@@ -7938,7 +7938,7 @@
                   <pic:spPr>
                     <a:xfrm>
                       <a:off x="0" y="0"/>
-                      <a:ext cx="5833004" cy="2570888"/>
+                      <a:ext cx="4887380" cy="3816914"/>
                     </a:xfrm>
                     <a:prstGeom prst="rect"/>
                     <a:ln/>
@@ -7994,14 +7994,14 @@
         </w:rPr>
         <w:drawing>
           <wp:inline distB="114300" distT="114300" distL="114300" distR="114300">
-            <wp:extent cx="5940000" cy="2476500"/>
+            <wp:extent cx="5095875" cy="2343150"/>
             <wp:effectExtent b="0" l="0" r="0" t="0"/>
-            <wp:docPr id="1" name="image3.png"/>
+            <wp:docPr id="6" name="image9.png"/>
             <a:graphic>
               <a:graphicData uri="http://schemas.openxmlformats.org/drawingml/2006/picture">
                 <pic:pic>
                   <pic:nvPicPr>
-                    <pic:cNvPr id="0" name="image3.png"/>
+                    <pic:cNvPr id="0" name="image9.png"/>
                     <pic:cNvPicPr preferRelativeResize="0"/>
                   </pic:nvPicPr>
                   <pic:blipFill>
@@ -8014,7 +8014,7 @@
                   <pic:spPr>
                     <a:xfrm>
                       <a:off x="0" y="0"/>
-                      <a:ext cx="5940000" cy="2476500"/>
+                      <a:ext cx="5095875" cy="2343150"/>
                     </a:xfrm>
                     <a:prstGeom prst="rect"/>
                     <a:ln/>
@@ -8072,7 +8072,7 @@
           <w:szCs w:val="28"/>
           <w:rtl w:val="0"/>
         </w:rPr>
-        <w:t xml:space="preserve">Обравши пункт 5 ви вийдете з програми.</w:t>
+        <w:t xml:space="preserve">Обравши пункт 5 головного меню ви вийдете з на сторінку входу.</w:t>
       </w:r>
       <w:r>
         <w:br w:type="page"/>
@@ -8144,7 +8144,7 @@
           <w:rtl w:val="0"/>
         </w:rPr>
         <w:tab/>
-        <w:t xml:space="preserve">Результатом курсової стала програма “Бюро знайомств”, що має функціонал пошуку підходящого партнера за ключовими словами, додавання та видалення акаунтів користувачів, запрошення людей зустрічатися та, відповідно, відхилення чи прийняття запрошень. Після прийняття програма автоматично архівує пару користувачів.</w:t>
+        <w:t xml:space="preserve">Результатом курсової стала програма “Бюро знайомств”, що має функціонал пошуку підходящого партнера за ключовими словами, додавання та видалення акаунтів користувачів, запрошення людей зустрічатися та, відповідно, відхилення чи прийняття запрошень. Після прийняття програма автоматично архівує профілі користувачів, що знайшли пару.</w:t>
       </w:r>
     </w:p>
     <w:p>
